--- a/_资料/Tb-Interviews-Know/3、面试指南JavaScript篇面试题.docx
+++ b/_资料/Tb-Interviews-Know/3、面试指南JavaScript篇面试题.docx
@@ -24,11 +24,15 @@
         <w:bidi w:val="0"/>
         <w:rPr>
           <w:color w:val="FF0000"/>
+          <w:sz w:val="24"/>
+          <w:szCs w:val="24"/>
         </w:rPr>
       </w:pPr>
       <w:r>
         <w:rPr>
           <w:color w:val="FF0000"/>
+          <w:sz w:val="24"/>
+          <w:szCs w:val="24"/>
         </w:rPr>
         <w:t>说明：javaScript在笔试题中只有一两题，基本都在与面试官沟通的时候考察，这是考察基础的重点，如果回答不好回给人印象基础不牢固， 只会用的印象，所以要牢牢掌握下面的考点。</w:t>
       </w:r>
@@ -574,9 +578,16 @@
       </w:pPr>
       <w:r>
         <w:rPr>
-          <w:b w:val="0"/>
-        </w:rPr>
-        <w:t>undefined：表示变量声明过但并未赋过值，它是所有未赋值变量默认值；</w:t>
+          <w:b/>
+          <w:bCs/>
+        </w:rPr>
+        <w:t>undefined</w:t>
+      </w:r>
+      <w:r>
+        <w:rPr>
+          <w:b w:val="0"/>
+        </w:rPr>
+        <w:t>：表示变量声明过但并未赋过值，它是所有未赋值变量默认值；</w:t>
       </w:r>
     </w:p>
     <w:p>
@@ -590,10 +601,18 @@
       </w:pPr>
       <w:r>
         <w:rPr>
-          <w:b w:val="0"/>
+          <w:b/>
+          <w:bCs/>
           <w:spacing w:val="-1"/>
         </w:rPr>
-        <w:t xml:space="preserve">null：主动释放一个变量引用的对象，表示一个变量不再指向任何对象地址。 当使用完一个比较大的对象时，需要对其进行释放内存时，设置为 </w:t>
+        <w:t>null</w:t>
+      </w:r>
+      <w:r>
+        <w:rPr>
+          <w:b w:val="0"/>
+          <w:spacing w:val="-1"/>
+        </w:rPr>
+        <w:t xml:space="preserve">：主动释放一个变量引用的对象，表示一个变量不再指向任何对象地址。 当使用完一个比较大的对象时，需要对其进行释放内存时，设置为 </w:t>
       </w:r>
       <w:r>
         <w:rPr>
@@ -1793,30 +1812,42 @@
           <w:b w:val="0"/>
           <w:spacing w:val="-2"/>
         </w:rPr>
-        <w:t xml:space="preserve">理由：基本类型的值是通过值复制的方式来赋值或是传递的，所以这里 </w:t>
-      </w:r>
-      <w:r>
-        <w:rPr>
-          <w:b w:val="0"/>
+        <w:t>理由：</w:t>
+      </w:r>
+      <w:r>
+        <w:rPr>
+          <w:b/>
+          <w:bCs/>
+          <w:spacing w:val="-2"/>
+        </w:rPr>
+        <w:t xml:space="preserve">基本类型的值是通过值复制的方式来赋值或是传递的，所以这里 </w:t>
+      </w:r>
+      <w:r>
+        <w:rPr>
+          <w:b/>
+          <w:bCs/>
         </w:rPr>
         <w:t>b</w:t>
       </w:r>
       <w:r>
         <w:rPr>
-          <w:b w:val="0"/>
+          <w:b/>
+          <w:bCs/>
           <w:spacing w:val="-3"/>
         </w:rPr>
         <w:t xml:space="preserve"> 的改变不会影响</w:t>
       </w:r>
       <w:r>
         <w:rPr>
-          <w:b w:val="0"/>
+          <w:b/>
+          <w:bCs/>
         </w:rPr>
         <w:t>a</w:t>
       </w:r>
       <w:r>
         <w:rPr>
-          <w:b w:val="0"/>
+          <w:b/>
+          <w:bCs/>
           <w:spacing w:val="-4"/>
         </w:rPr>
         <w:t xml:space="preserve"> 的。</w:t>
@@ -1969,7 +2000,20 @@
         <w:rPr>
           <w:b w:val="0"/>
         </w:rPr>
-        <w:t>理由：引用类型赋值并不会真正重新拷贝引用值，而是拷贝引用的地址，也就是传址。c</w:t>
+        <w:t>理由：</w:t>
+      </w:r>
+      <w:r>
+        <w:rPr>
+          <w:b/>
+          <w:bCs/>
+        </w:rPr>
+        <w:t>引用类型赋值并不会真正重新拷贝引用值，而是拷贝引用的地址，也就是传址。</w:t>
+      </w:r>
+      <w:r>
+        <w:rPr>
+          <w:b w:val="0"/>
+        </w:rPr>
+        <w:t>c</w:t>
       </w:r>
       <w:r>
         <w:rPr>
@@ -3933,7 +3977,8 @@
                     <w:spacing w:line="311" w:lineRule="exact"/>
                     <w:ind w:left="360"/>
                     <w:rPr>
-                      <w:rFonts w:ascii="微软雅黑"/>
+                      <w:rFonts w:hint="eastAsia" w:ascii="微软雅黑" w:eastAsia="微软雅黑 Light"/>
+                      <w:lang w:eastAsia="zh-CN"/>
                     </w:rPr>
                   </w:pPr>
                   <w:r>
@@ -3986,24 +4031,13 @@
                     </w:rPr>
                     <w:t>;</w:t>
                   </w:r>
-                </w:p>
-                <w:p>
-                  <w:pPr>
-                    <w:spacing w:before="2"/>
-                    <w:ind w:left="180" w:right="0" w:firstLine="0"/>
-                    <w:jc w:val="left"/>
-                    <w:rPr>
-                      <w:rFonts w:ascii="微软雅黑"/>
-                      <w:sz w:val="18"/>
-                    </w:rPr>
-                  </w:pPr>
-                  <w:r>
-                    <w:rPr>
-                      <w:rFonts w:ascii="微软雅黑"/>
-                      <w:color w:val="E8E0B7"/>
-                      <w:sz w:val="18"/>
-                    </w:rPr>
-                    <w:t>}</w:t>
+                  <w:r>
+                    <w:rPr>
+                      <w:rFonts w:hint="eastAsia" w:ascii="微软雅黑"/>
+                      <w:color w:val="E8E0B7"/>
+                      <w:lang w:eastAsia="zh-CN"/>
+                    </w:rPr>
+                    <w:t>｝</w:t>
                   </w:r>
                 </w:p>
                 <w:p>
@@ -4588,6 +4622,7 @@
                     <w:ind w:left="360"/>
                     <w:rPr>
                       <w:rFonts w:ascii="微软雅黑"/>
+                      <w:sz w:val="18"/>
                     </w:rPr>
                   </w:pPr>
                   <w:r>
@@ -4640,17 +4675,6 @@
                     </w:rPr>
                     <w:t>;</w:t>
                   </w:r>
-                </w:p>
-                <w:p>
-                  <w:pPr>
-                    <w:spacing w:before="0" w:line="328" w:lineRule="exact"/>
-                    <w:ind w:left="180" w:right="0" w:firstLine="0"/>
-                    <w:jc w:val="left"/>
-                    <w:rPr>
-                      <w:rFonts w:ascii="微软雅黑"/>
-                      <w:sz w:val="18"/>
-                    </w:rPr>
-                  </w:pPr>
                   <w:r>
                     <w:rPr>
                       <w:rFonts w:ascii="微软雅黑"/>
@@ -4682,6 +4706,15 @@
         <w:rPr>
           <w:rFonts w:ascii="微软雅黑"/>
           <w:sz w:val="4"/>
+        </w:rPr>
+      </w:pPr>
+    </w:p>
+    <w:p>
+      <w:pPr>
+        <w:pStyle w:val="2"/>
+        <w:spacing w:line="514" w:lineRule="exact"/>
+        <w:rPr>
+          <w:spacing w:val="-5"/>
         </w:rPr>
       </w:pPr>
     </w:p>
@@ -15292,7 +15325,12 @@
         <w:bidi w:val="0"/>
       </w:pPr>
       <w:r>
-        <w:t>编程题：var arr = [1,2,3,4,5] ; var arr2 = [3,4,9,5,6,7]; 将两数组比较，要求将 arr 里相同的部分与 arr2不同的部分合并得到新数组 [3,5,4,9,6,7]。</w:t>
+        <w:t>编程题：var arr = [1,2,3,4,5] ; var arr2 = [3,4,9,5,6,7]; 将两数组</w:t>
+      </w:r>
+      <w:bookmarkStart w:id="0" w:name="_GoBack"/>
+      <w:bookmarkEnd w:id="0"/>
+      <w:r>
+        <w:t>比较，要求将 arr 里相同的部分与 arr2不同的部分合并得到新数组 [3,5,4,9,6,7]。</w:t>
       </w:r>
     </w:p>
     <w:p/>
@@ -17184,16 +17222,7 @@
           <w:rFonts w:hint="eastAsia"/>
           <w:lang w:val="en-US" w:eastAsia="zh-CN"/>
         </w:rPr>
-        <w:t xml:space="preserve">答案：0 0 1 </w:t>
-      </w:r>
-      <w:bookmarkStart w:id="0" w:name="_GoBack"/>
-      <w:bookmarkEnd w:id="0"/>
-      <w:r>
-        <w:rPr>
-          <w:rFonts w:hint="eastAsia"/>
-          <w:lang w:val="en-US" w:eastAsia="zh-CN"/>
-        </w:rPr>
-        <w:t>1</w:t>
+        <w:t>答案：0 0 1 1</w:t>
       </w:r>
     </w:p>
     <w:p>
